--- a/DB central Shopping online.docx
+++ b/DB central Shopping online.docx
@@ -2,10 +2,7 @@
 <file path=word/document.xml><?xml version="1.0" encoding="utf-8"?>
 <w:document xmlns:wpc="http://schemas.microsoft.com/office/word/2010/wordprocessingCanvas" xmlns:mc="http://schemas.openxmlformats.org/markup-compatibility/2006" xmlns:o="urn:schemas-microsoft-com:office:office" xmlns:r="http://schemas.openxmlformats.org/officeDocument/2006/relationships" xmlns:m="http://schemas.openxmlformats.org/officeDocument/2006/math" xmlns:v="urn:schemas-microsoft-com:vml" xmlns:wp14="http://schemas.microsoft.com/office/word/2010/wordprocessingDrawing" xmlns:wp="http://schemas.openxmlformats.org/drawingml/2006/wordprocessingDrawing" xmlns:w10="urn:schemas-microsoft-com:office:word" xmlns:w="http://schemas.openxmlformats.org/wordprocessingml/2006/main" xmlns:w14="http://schemas.microsoft.com/office/word/2010/wordml" xmlns:w15="http://schemas.microsoft.com/office/word/2012/wordml" xmlns:wpg="http://schemas.microsoft.com/office/word/2010/wordprocessingGroup" xmlns:wpi="http://schemas.microsoft.com/office/word/2010/wordprocessingInk" xmlns:wne="http://schemas.microsoft.com/office/word/2006/wordml" xmlns:wps="http://schemas.microsoft.com/office/word/2010/wordprocessingShape" mc:Ignorable="w14 w15 wp14">
   <w:body>
-    <w:p>
-      <w:bookmarkStart w:id="0" w:name="_GoBack"/>
-      <w:bookmarkEnd w:id="0"/>
-    </w:p>
+    <w:p/>
     <w:p/>
     <w:p>
       <w:pPr>
@@ -667,7 +664,21 @@
           <w:tcPr>
             <w:tcW w:w="2254" w:type="dxa"/>
           </w:tcPr>
-          <w:p/>
+          <w:p>
+            <w:pPr>
+              <w:rPr>
+                <w:rFonts w:hint="cs"/>
+                <w:cs/>
+              </w:rPr>
+            </w:pPr>
+            <w:r>
+              <w:rPr>
+                <w:rFonts w:hint="cs"/>
+                <w:cs/>
+              </w:rPr>
+              <w:t>ชื่อผู้ใช้</w:t>
+            </w:r>
+          </w:p>
         </w:tc>
       </w:tr>
       <w:tr>
@@ -762,7 +773,10 @@
       </w:tr>
     </w:tbl>
     <w:p/>
-    <w:p/>
+    <w:p>
+      <w:bookmarkStart w:id="0" w:name="_GoBack"/>
+      <w:bookmarkEnd w:id="0"/>
+    </w:p>
     <w:p>
       <w:r>
         <w:t xml:space="preserve">User </w:t>
@@ -888,11 +902,9 @@
             <w:tcW w:w="2254" w:type="dxa"/>
           </w:tcPr>
           <w:p>
-            <w:proofErr w:type="spellStart"/>
             <w:r>
               <w:t>Fname</w:t>
             </w:r>
-            <w:proofErr w:type="spellEnd"/>
           </w:p>
         </w:tc>
         <w:tc>
@@ -902,7 +914,6 @@
           <w:p>
             <w:pPr>
               <w:rPr>
-                <w:rFonts w:hint="cs"/>
                 <w:cs/>
               </w:rPr>
             </w:pPr>
@@ -2911,7 +2922,6 @@
           <w:p>
             <w:pPr>
               <w:rPr>
-                <w:rFonts w:hint="cs"/>
                 <w:cs/>
               </w:rPr>
             </w:pPr>
@@ -3203,7 +3213,6 @@
           <w:p>
             <w:pPr>
               <w:rPr>
-                <w:rFonts w:hint="cs"/>
                 <w:cs/>
               </w:rPr>
             </w:pPr>
@@ -4961,7 +4970,6 @@
           <w:p>
             <w:pPr>
               <w:rPr>
-                <w:rFonts w:hint="cs"/>
                 <w:cs/>
               </w:rPr>
             </w:pPr>
@@ -6348,13 +6356,7 @@
               <w:rPr>
                 <w:u w:val="single"/>
               </w:rPr>
-              <w:t>CityI</w:t>
-            </w:r>
-            <w:r>
-              <w:rPr>
-                <w:u w:val="single"/>
-              </w:rPr>
-              <w:t>D</w:t>
+              <w:t>CityID</w:t>
             </w:r>
           </w:p>
         </w:tc>
@@ -9595,7 +9597,6 @@
     <w:p>
       <w:pPr>
         <w:rPr>
-          <w:rFonts w:hint="cs"/>
           <w:sz w:val="32"/>
           <w:szCs w:val="40"/>
         </w:rPr>
@@ -9628,7 +9629,6 @@
     <w:p>
       <w:pPr>
         <w:rPr>
-          <w:rFonts w:hint="cs"/>
           <w:sz w:val="24"/>
           <w:szCs w:val="32"/>
           <w:cs/>
@@ -10495,7 +10495,7 @@
 </file>
 
 <file path=customXml/itemProps1.xml><?xml version="1.0" encoding="utf-8"?>
-<ds:datastoreItem xmlns:ds="http://schemas.openxmlformats.org/officeDocument/2006/customXml" ds:itemID="{890CC420-EEA6-450F-947C-0CB213863FDE}">
+<ds:datastoreItem xmlns:ds="http://schemas.openxmlformats.org/officeDocument/2006/customXml" ds:itemID="{171532E4-3759-4AD7-A1CE-E92478C03DFC}">
   <ds:schemaRefs>
     <ds:schemaRef ds:uri="http://schemas.openxmlformats.org/officeDocument/2006/bibliography"/>
   </ds:schemaRefs>

--- a/DB central Shopping online.docx
+++ b/DB central Shopping online.docx
@@ -667,17 +667,11 @@
           <w:p>
             <w:pPr>
               <w:rPr>
-                <w:rFonts w:hint="cs"/>
                 <w:cs/>
               </w:rPr>
             </w:pPr>
-            <w:r>
-              <w:rPr>
-                <w:rFonts w:hint="cs"/>
-                <w:cs/>
-              </w:rPr>
-              <w:t>ชื่อผู้ใช้</w:t>
-            </w:r>
+            <w:bookmarkStart w:id="0" w:name="_GoBack"/>
+            <w:bookmarkEnd w:id="0"/>
           </w:p>
         </w:tc>
       </w:tr>
@@ -773,10 +767,7 @@
       </w:tr>
     </w:tbl>
     <w:p/>
-    <w:p>
-      <w:bookmarkStart w:id="0" w:name="_GoBack"/>
-      <w:bookmarkEnd w:id="0"/>
-    </w:p>
+    <w:p/>
     <w:p>
       <w:r>
         <w:t xml:space="preserve">User </w:t>
@@ -10495,7 +10486,7 @@
 </file>
 
 <file path=customXml/itemProps1.xml><?xml version="1.0" encoding="utf-8"?>
-<ds:datastoreItem xmlns:ds="http://schemas.openxmlformats.org/officeDocument/2006/customXml" ds:itemID="{171532E4-3759-4AD7-A1CE-E92478C03DFC}">
+<ds:datastoreItem xmlns:ds="http://schemas.openxmlformats.org/officeDocument/2006/customXml" ds:itemID="{61CE3CBA-4D92-48D7-9897-3B9796623CA9}">
   <ds:schemaRefs>
     <ds:schemaRef ds:uri="http://schemas.openxmlformats.org/officeDocument/2006/bibliography"/>
   </ds:schemaRefs>

--- a/DB central Shopping online.docx
+++ b/DB central Shopping online.docx
@@ -1,6 +1,6 @@
 
 <file path=word/document.xml><?xml version="1.0" encoding="utf-8"?>
-<w:document xmlns:wpc="http://schemas.microsoft.com/office/word/2010/wordprocessingCanvas" xmlns:mc="http://schemas.openxmlformats.org/markup-compatibility/2006" xmlns:o="urn:schemas-microsoft-com:office:office" xmlns:r="http://schemas.openxmlformats.org/officeDocument/2006/relationships" xmlns:m="http://schemas.openxmlformats.org/officeDocument/2006/math" xmlns:v="urn:schemas-microsoft-com:vml" xmlns:wp14="http://schemas.microsoft.com/office/word/2010/wordprocessingDrawing" xmlns:wp="http://schemas.openxmlformats.org/drawingml/2006/wordprocessingDrawing" xmlns:w10="urn:schemas-microsoft-com:office:word" xmlns:w="http://schemas.openxmlformats.org/wordprocessingml/2006/main" xmlns:w14="http://schemas.microsoft.com/office/word/2010/wordml" xmlns:w15="http://schemas.microsoft.com/office/word/2012/wordml" xmlns:wpg="http://schemas.microsoft.com/office/word/2010/wordprocessingGroup" xmlns:wpi="http://schemas.microsoft.com/office/word/2010/wordprocessingInk" xmlns:wne="http://schemas.microsoft.com/office/word/2006/wordml" xmlns:wps="http://schemas.microsoft.com/office/word/2010/wordprocessingShape" mc:Ignorable="w14 w15 wp14">
+<w:document xmlns:wpc="http://schemas.microsoft.com/office/word/2010/wordprocessingCanvas" xmlns:cx="http://schemas.microsoft.com/office/drawing/2014/chartex" xmlns:cx1="http://schemas.microsoft.com/office/drawing/2015/9/8/chartex" xmlns:mc="http://schemas.openxmlformats.org/markup-compatibility/2006" xmlns:o="urn:schemas-microsoft-com:office:office" xmlns:r="http://schemas.openxmlformats.org/officeDocument/2006/relationships" xmlns:m="http://schemas.openxmlformats.org/officeDocument/2006/math" xmlns:v="urn:schemas-microsoft-com:vml" xmlns:wp14="http://schemas.microsoft.com/office/word/2010/wordprocessingDrawing" xmlns:wp="http://schemas.openxmlformats.org/drawingml/2006/wordprocessingDrawing" xmlns:w10="urn:schemas-microsoft-com:office:word" xmlns:w="http://schemas.openxmlformats.org/wordprocessingml/2006/main" xmlns:w14="http://schemas.microsoft.com/office/word/2010/wordml" xmlns:w15="http://schemas.microsoft.com/office/word/2012/wordml" xmlns:w16se="http://schemas.microsoft.com/office/word/2015/wordml/symex" xmlns:wpg="http://schemas.microsoft.com/office/word/2010/wordprocessingGroup" xmlns:wpi="http://schemas.microsoft.com/office/word/2010/wordprocessingInk" xmlns:wne="http://schemas.microsoft.com/office/word/2006/wordml" xmlns:wps="http://schemas.microsoft.com/office/word/2010/wordprocessingShape" mc:Ignorable="w14 w15 w16se wp14">
   <w:body>
     <w:p/>
     <w:p/>
@@ -79,7 +79,7 @@
     </w:p>
     <w:p>
       <w:pPr>
-        <w:pStyle w:val="ListParagraph"/>
+        <w:pStyle w:val="a3"/>
       </w:pPr>
       <w:r>
         <w:t>1.</w:t>
@@ -516,7 +516,7 @@
     </w:p>
     <w:tbl>
       <w:tblPr>
-        <w:tblStyle w:val="TableGrid"/>
+        <w:tblStyle w:val="a4"/>
         <w:tblW w:w="0" w:type="auto"/>
         <w:tblLook w:val="04A0" w:firstRow="1" w:lastRow="0" w:firstColumn="1" w:lastColumn="0" w:noHBand="0" w:noVBand="1"/>
       </w:tblPr>
@@ -652,26 +652,64 @@
           <w:tcPr>
             <w:tcW w:w="2254" w:type="dxa"/>
           </w:tcPr>
+          <w:p>
+            <w:proofErr w:type="spellStart"/>
+            <w:r>
+              <w:t>Vachar</w:t>
+            </w:r>
+            <w:proofErr w:type="spellEnd"/>
+            <w:r>
+              <w:rPr>
+                <w:rFonts w:hint="cs"/>
+                <w:cs/>
+              </w:rPr>
+              <w:t>(</w:t>
+            </w:r>
+            <w:r>
+              <w:t>30</w:t>
+            </w:r>
+            <w:r>
+              <w:rPr>
+                <w:rFonts w:hint="cs"/>
+                <w:cs/>
+              </w:rPr>
+              <w:t>)</w:t>
+            </w:r>
+          </w:p>
+        </w:tc>
+        <w:tc>
+          <w:tcPr>
+            <w:tcW w:w="2254" w:type="dxa"/>
+          </w:tcPr>
           <w:p/>
         </w:tc>
         <w:tc>
           <w:tcPr>
             <w:tcW w:w="2254" w:type="dxa"/>
           </w:tcPr>
-          <w:p/>
-        </w:tc>
-        <w:tc>
-          <w:tcPr>
-            <w:tcW w:w="2254" w:type="dxa"/>
-          </w:tcPr>
           <w:p>
             <w:pPr>
               <w:rPr>
-                <w:cs/>
+                <w:rFonts w:hint="cs"/>
+                <w:cs/>
+                <w:lang w:val="en-US"/>
               </w:rPr>
             </w:pPr>
-            <w:bookmarkStart w:id="0" w:name="_GoBack"/>
-            <w:bookmarkEnd w:id="0"/>
+            <w:r>
+              <w:rPr>
+                <w:rFonts w:hint="cs"/>
+                <w:cs/>
+              </w:rPr>
+              <w:t>ชื่อ</w:t>
+            </w:r>
+            <w:r>
+              <w:rPr>
+                <w:rFonts w:hint="cs"/>
+                <w:cs/>
+                <w:lang w:val="en-US"/>
+              </w:rPr>
+              <w:t>ผู้ใช้</w:t>
+            </w:r>
           </w:p>
         </w:tc>
       </w:tr>
@@ -690,19 +728,50 @@
           <w:tcPr>
             <w:tcW w:w="2254" w:type="dxa"/>
           </w:tcPr>
+          <w:p>
+            <w:proofErr w:type="spellStart"/>
+            <w:r>
+              <w:t>Vachar</w:t>
+            </w:r>
+            <w:proofErr w:type="spellEnd"/>
+            <w:r>
+              <w:rPr>
+                <w:rFonts w:hint="cs"/>
+                <w:cs/>
+              </w:rPr>
+              <w:t>(</w:t>
+            </w:r>
+            <w:r>
+              <w:t>30</w:t>
+            </w:r>
+            <w:r>
+              <w:rPr>
+                <w:rFonts w:hint="cs"/>
+                <w:cs/>
+              </w:rPr>
+              <w:t>)</w:t>
+            </w:r>
+          </w:p>
+        </w:tc>
+        <w:tc>
+          <w:tcPr>
+            <w:tcW w:w="2254" w:type="dxa"/>
+          </w:tcPr>
           <w:p/>
         </w:tc>
         <w:tc>
           <w:tcPr>
             <w:tcW w:w="2254" w:type="dxa"/>
           </w:tcPr>
-          <w:p/>
-        </w:tc>
-        <w:tc>
-          <w:tcPr>
-            <w:tcW w:w="2254" w:type="dxa"/>
-          </w:tcPr>
-          <w:p/>
+          <w:p>
+            <w:r>
+              <w:rPr>
+                <w:rFonts w:hint="cs"/>
+                <w:cs/>
+              </w:rPr>
+              <w:t>รหัสผ่านเข้าใช้งาน</w:t>
+            </w:r>
+          </w:p>
         </w:tc>
       </w:tr>
       <w:tr>
@@ -720,19 +789,50 @@
           <w:tcPr>
             <w:tcW w:w="2254" w:type="dxa"/>
           </w:tcPr>
+          <w:p>
+            <w:proofErr w:type="spellStart"/>
+            <w:r>
+              <w:t>Vachar</w:t>
+            </w:r>
+            <w:proofErr w:type="spellEnd"/>
+            <w:r>
+              <w:rPr>
+                <w:rFonts w:hint="cs"/>
+                <w:cs/>
+              </w:rPr>
+              <w:t>(</w:t>
+            </w:r>
+            <w:r>
+              <w:t>60</w:t>
+            </w:r>
+            <w:r>
+              <w:rPr>
+                <w:rFonts w:hint="cs"/>
+                <w:cs/>
+              </w:rPr>
+              <w:t>)</w:t>
+            </w:r>
+          </w:p>
+        </w:tc>
+        <w:tc>
+          <w:tcPr>
+            <w:tcW w:w="2254" w:type="dxa"/>
+          </w:tcPr>
           <w:p/>
         </w:tc>
         <w:tc>
           <w:tcPr>
             <w:tcW w:w="2254" w:type="dxa"/>
           </w:tcPr>
-          <w:p/>
-        </w:tc>
-        <w:tc>
-          <w:tcPr>
-            <w:tcW w:w="2254" w:type="dxa"/>
-          </w:tcPr>
-          <w:p/>
+          <w:p>
+            <w:r>
+              <w:rPr>
+                <w:rFonts w:hint="cs"/>
+                <w:cs/>
+              </w:rPr>
+              <w:t>คำถามกันลืมรหัสผ่าน</w:t>
+            </w:r>
+          </w:p>
         </w:tc>
       </w:tr>
       <w:tr>
@@ -750,19 +850,50 @@
           <w:tcPr>
             <w:tcW w:w="2254" w:type="dxa"/>
           </w:tcPr>
+          <w:p>
+            <w:proofErr w:type="spellStart"/>
+            <w:r>
+              <w:t>Vachar</w:t>
+            </w:r>
+            <w:proofErr w:type="spellEnd"/>
+            <w:r>
+              <w:rPr>
+                <w:rFonts w:hint="cs"/>
+                <w:cs/>
+              </w:rPr>
+              <w:t>(</w:t>
+            </w:r>
+            <w:r>
+              <w:t>60</w:t>
+            </w:r>
+            <w:r>
+              <w:rPr>
+                <w:rFonts w:hint="cs"/>
+                <w:cs/>
+              </w:rPr>
+              <w:t>)</w:t>
+            </w:r>
+          </w:p>
+        </w:tc>
+        <w:tc>
+          <w:tcPr>
+            <w:tcW w:w="2254" w:type="dxa"/>
+          </w:tcPr>
           <w:p/>
         </w:tc>
         <w:tc>
           <w:tcPr>
             <w:tcW w:w="2254" w:type="dxa"/>
           </w:tcPr>
-          <w:p/>
-        </w:tc>
-        <w:tc>
-          <w:tcPr>
-            <w:tcW w:w="2254" w:type="dxa"/>
-          </w:tcPr>
-          <w:p/>
+          <w:p>
+            <w:r>
+              <w:rPr>
+                <w:rFonts w:hint="cs"/>
+                <w:cs/>
+              </w:rPr>
+              <w:t>คำตอบกันลืมรหัสผ่าน</w:t>
+            </w:r>
+          </w:p>
         </w:tc>
       </w:tr>
     </w:tbl>
@@ -782,7 +913,7 @@
     </w:p>
     <w:tbl>
       <w:tblPr>
-        <w:tblStyle w:val="TableGrid"/>
+        <w:tblStyle w:val="a4"/>
         <w:tblW w:w="0" w:type="auto"/>
         <w:tblLook w:val="04A0" w:firstRow="1" w:lastRow="0" w:firstColumn="1" w:lastColumn="0" w:noHBand="0" w:noVBand="1"/>
       </w:tblPr>
@@ -884,7 +1015,15 @@
           <w:tcPr>
             <w:tcW w:w="2254" w:type="dxa"/>
           </w:tcPr>
-          <w:p/>
+          <w:p>
+            <w:r>
+              <w:rPr>
+                <w:rFonts w:hint="cs"/>
+                <w:cs/>
+              </w:rPr>
+              <w:t>หมายเลขผู้ใช้</w:t>
+            </w:r>
+          </w:p>
         </w:tc>
       </w:tr>
       <w:tr>
@@ -942,7 +1081,15 @@
           <w:tcPr>
             <w:tcW w:w="2254" w:type="dxa"/>
           </w:tcPr>
-          <w:p/>
+          <w:p>
+            <w:r>
+              <w:rPr>
+                <w:rFonts w:hint="cs"/>
+                <w:cs/>
+              </w:rPr>
+              <w:t>ชื่อ</w:t>
+            </w:r>
+          </w:p>
         </w:tc>
       </w:tr>
       <w:tr>
@@ -997,7 +1144,15 @@
           <w:tcPr>
             <w:tcW w:w="2254" w:type="dxa"/>
           </w:tcPr>
-          <w:p/>
+          <w:p>
+            <w:r>
+              <w:rPr>
+                <w:rFonts w:hint="cs"/>
+                <w:cs/>
+              </w:rPr>
+              <w:t>นามสกุล</w:t>
+            </w:r>
+          </w:p>
         </w:tc>
       </w:tr>
       <w:tr>
@@ -1031,7 +1186,15 @@
           <w:tcPr>
             <w:tcW w:w="2254" w:type="dxa"/>
           </w:tcPr>
-          <w:p/>
+          <w:p>
+            <w:r>
+              <w:rPr>
+                <w:rFonts w:hint="cs"/>
+                <w:cs/>
+              </w:rPr>
+              <w:t>วันเวลา</w:t>
+            </w:r>
+          </w:p>
         </w:tc>
       </w:tr>
       <w:tr>
@@ -1086,7 +1249,15 @@
           <w:tcPr>
             <w:tcW w:w="2254" w:type="dxa"/>
           </w:tcPr>
-          <w:p/>
+          <w:p>
+            <w:r>
+              <w:rPr>
+                <w:rFonts w:hint="cs"/>
+                <w:cs/>
+              </w:rPr>
+              <w:t>หมายเลขโทรศัพท์</w:t>
+            </w:r>
+          </w:p>
         </w:tc>
       </w:tr>
       <w:tr>
@@ -1139,7 +1310,15 @@
           <w:tcPr>
             <w:tcW w:w="2254" w:type="dxa"/>
           </w:tcPr>
-          <w:p/>
+          <w:p>
+            <w:r>
+              <w:rPr>
+                <w:rFonts w:hint="cs"/>
+                <w:cs/>
+              </w:rPr>
+              <w:t>เพศ</w:t>
+            </w:r>
+          </w:p>
         </w:tc>
       </w:tr>
       <w:tr>
@@ -1192,7 +1371,15 @@
           <w:tcPr>
             <w:tcW w:w="2254" w:type="dxa"/>
           </w:tcPr>
-          <w:p/>
+          <w:p>
+            <w:r>
+              <w:rPr>
+                <w:rFonts w:hint="cs"/>
+                <w:cs/>
+              </w:rPr>
+              <w:t>อีเมลแอดเดรส</w:t>
+            </w:r>
+          </w:p>
         </w:tc>
       </w:tr>
       <w:tr>
@@ -1245,7 +1432,15 @@
           <w:tcPr>
             <w:tcW w:w="2254" w:type="dxa"/>
           </w:tcPr>
-          <w:p/>
+          <w:p>
+            <w:r>
+              <w:rPr>
+                <w:rFonts w:hint="cs"/>
+                <w:cs/>
+              </w:rPr>
+              <w:t>ที่อยู่</w:t>
+            </w:r>
+          </w:p>
         </w:tc>
       </w:tr>
       <w:tr>
@@ -1298,7 +1493,21 @@
           <w:tcPr>
             <w:tcW w:w="2254" w:type="dxa"/>
           </w:tcPr>
-          <w:p/>
+          <w:p>
+            <w:pPr>
+              <w:rPr>
+                <w:rFonts w:hint="cs"/>
+                <w:cs/>
+              </w:rPr>
+            </w:pPr>
+            <w:r>
+              <w:rPr>
+                <w:rFonts w:hint="cs"/>
+                <w:cs/>
+              </w:rPr>
+              <w:t>เกี่ยวกับผู้ใช้</w:t>
+            </w:r>
+          </w:p>
         </w:tc>
       </w:tr>
     </w:tbl>
@@ -1318,7 +1527,7 @@
     <w:p/>
     <w:tbl>
       <w:tblPr>
-        <w:tblStyle w:val="TableGrid"/>
+        <w:tblStyle w:val="a4"/>
         <w:tblW w:w="0" w:type="auto"/>
         <w:tblLook w:val="04A0" w:firstRow="1" w:lastRow="0" w:firstColumn="1" w:lastColumn="0" w:noHBand="0" w:noVBand="1"/>
       </w:tblPr>
@@ -1422,7 +1631,15 @@
           <w:tcPr>
             <w:tcW w:w="2254" w:type="dxa"/>
           </w:tcPr>
-          <w:p/>
+          <w:p>
+            <w:r>
+              <w:rPr>
+                <w:rFonts w:hint="cs"/>
+                <w:cs/>
+              </w:rPr>
+              <w:t>หมายเลขที่อยู่</w:t>
+            </w:r>
+          </w:p>
         </w:tc>
       </w:tr>
       <w:tr>
@@ -1475,7 +1692,15 @@
           <w:tcPr>
             <w:tcW w:w="2254" w:type="dxa"/>
           </w:tcPr>
-          <w:p/>
+          <w:p>
+            <w:r>
+              <w:rPr>
+                <w:rFonts w:hint="cs"/>
+                <w:cs/>
+              </w:rPr>
+              <w:t>ที่อยู่</w:t>
+            </w:r>
+          </w:p>
         </w:tc>
       </w:tr>
       <w:tr>
@@ -1486,6 +1711,7 @@
           <w:p>
             <w:proofErr w:type="spellStart"/>
             <w:r>
+              <w:lastRenderedPageBreak/>
               <w:t>Zipcode</w:t>
             </w:r>
             <w:proofErr w:type="spellEnd"/>
@@ -1511,7 +1737,21 @@
           <w:tcPr>
             <w:tcW w:w="2254" w:type="dxa"/>
           </w:tcPr>
-          <w:p/>
+          <w:p>
+            <w:pPr>
+              <w:rPr>
+                <w:rFonts w:hint="cs"/>
+                <w:lang w:val="en-US"/>
+              </w:rPr>
+            </w:pPr>
+            <w:r>
+              <w:rPr>
+                <w:rFonts w:hint="cs"/>
+                <w:cs/>
+              </w:rPr>
+              <w:t>รหัสไปรษณีย์</w:t>
+            </w:r>
+          </w:p>
         </w:tc>
       </w:tr>
       <w:tr>
@@ -1552,7 +1792,15 @@
           <w:tcPr>
             <w:tcW w:w="2254" w:type="dxa"/>
           </w:tcPr>
-          <w:p/>
+          <w:p>
+            <w:r>
+              <w:rPr>
+                <w:rFonts w:hint="cs"/>
+                <w:cs/>
+              </w:rPr>
+              <w:t>หมายเลขเมือง</w:t>
+            </w:r>
+          </w:p>
         </w:tc>
       </w:tr>
       <w:tr>
@@ -1595,7 +1843,15 @@
           <w:tcPr>
             <w:tcW w:w="2254" w:type="dxa"/>
           </w:tcPr>
-          <w:p/>
+          <w:p>
+            <w:r>
+              <w:rPr>
+                <w:rFonts w:hint="cs"/>
+                <w:cs/>
+              </w:rPr>
+              <w:t>หมายเลขจังหวัด</w:t>
+            </w:r>
+          </w:p>
         </w:tc>
       </w:tr>
     </w:tbl>
@@ -1614,7 +1870,7 @@
     </w:p>
     <w:tbl>
       <w:tblPr>
-        <w:tblStyle w:val="TableGrid"/>
+        <w:tblStyle w:val="a4"/>
         <w:tblW w:w="0" w:type="auto"/>
         <w:tblLook w:val="04A0" w:firstRow="1" w:lastRow="0" w:firstColumn="1" w:lastColumn="0" w:noHBand="0" w:noVBand="1"/>
       </w:tblPr>
@@ -1716,7 +1972,15 @@
           <w:tcPr>
             <w:tcW w:w="2254" w:type="dxa"/>
           </w:tcPr>
-          <w:p/>
+          <w:p>
+            <w:r>
+              <w:rPr>
+                <w:rFonts w:hint="cs"/>
+                <w:cs/>
+              </w:rPr>
+              <w:t>หมายเลขจังหวัด</w:t>
+            </w:r>
+          </w:p>
         </w:tc>
       </w:tr>
       <w:tr>
@@ -1769,7 +2033,15 @@
           <w:tcPr>
             <w:tcW w:w="2254" w:type="dxa"/>
           </w:tcPr>
-          <w:p/>
+          <w:p>
+            <w:r>
+              <w:rPr>
+                <w:rFonts w:hint="cs"/>
+                <w:cs/>
+              </w:rPr>
+              <w:t>ชื่อจังหวัด</w:t>
+            </w:r>
+          </w:p>
         </w:tc>
       </w:tr>
       <w:tr>
@@ -1822,7 +2094,15 @@
           <w:tcPr>
             <w:tcW w:w="2254" w:type="dxa"/>
           </w:tcPr>
-          <w:p/>
+          <w:p>
+            <w:r>
+              <w:rPr>
+                <w:rFonts w:hint="cs"/>
+                <w:cs/>
+              </w:rPr>
+              <w:t>รายละเอียด</w:t>
+            </w:r>
+          </w:p>
         </w:tc>
       </w:tr>
     </w:tbl>
@@ -1842,7 +2122,7 @@
     </w:p>
     <w:tbl>
       <w:tblPr>
-        <w:tblStyle w:val="TableGrid"/>
+        <w:tblStyle w:val="a4"/>
         <w:tblW w:w="0" w:type="auto"/>
         <w:tblLook w:val="04A0" w:firstRow="1" w:lastRow="0" w:firstColumn="1" w:lastColumn="0" w:noHBand="0" w:noVBand="1"/>
       </w:tblPr>
@@ -1944,7 +2224,15 @@
           <w:tcPr>
             <w:tcW w:w="2254" w:type="dxa"/>
           </w:tcPr>
-          <w:p/>
+          <w:p>
+            <w:r>
+              <w:rPr>
+                <w:rFonts w:hint="cs"/>
+                <w:cs/>
+              </w:rPr>
+              <w:t>หมายเลขเมือง</w:t>
+            </w:r>
+          </w:p>
         </w:tc>
       </w:tr>
       <w:tr>
@@ -1997,7 +2285,15 @@
           <w:tcPr>
             <w:tcW w:w="2254" w:type="dxa"/>
           </w:tcPr>
-          <w:p/>
+          <w:p>
+            <w:r>
+              <w:rPr>
+                <w:rFonts w:hint="cs"/>
+                <w:cs/>
+              </w:rPr>
+              <w:t>ชื่อเมือง</w:t>
+            </w:r>
+          </w:p>
         </w:tc>
       </w:tr>
       <w:tr>
@@ -2050,7 +2346,15 @@
           <w:tcPr>
             <w:tcW w:w="2254" w:type="dxa"/>
           </w:tcPr>
-          <w:p/>
+          <w:p>
+            <w:r>
+              <w:rPr>
+                <w:rFonts w:hint="cs"/>
+                <w:cs/>
+              </w:rPr>
+              <w:t>รายละเอียดเมือง</w:t>
+            </w:r>
+          </w:p>
         </w:tc>
       </w:tr>
     </w:tbl>
@@ -2070,7 +2374,7 @@
     <w:p/>
     <w:tbl>
       <w:tblPr>
-        <w:tblStyle w:val="TableGrid"/>
+        <w:tblStyle w:val="a4"/>
         <w:tblW w:w="0" w:type="auto"/>
         <w:tblLook w:val="04A0" w:firstRow="1" w:lastRow="0" w:firstColumn="1" w:lastColumn="0" w:noHBand="0" w:noVBand="1"/>
       </w:tblPr>
@@ -2182,7 +2486,31 @@
           <w:tcPr>
             <w:tcW w:w="2254" w:type="dxa"/>
           </w:tcPr>
-          <w:p/>
+          <w:p>
+            <w:r>
+              <w:rPr>
+                <w:rFonts w:hint="cs"/>
+                <w:cs/>
+              </w:rPr>
+              <w:t>หมายเลขออ</w:t>
+            </w:r>
+            <w:r>
+              <w:rPr>
+                <w:rFonts w:hint="cs"/>
+                <w:cs/>
+              </w:rPr>
+              <w:t>ร์</w:t>
+            </w:r>
+            <w:proofErr w:type="spellStart"/>
+            <w:r>
+              <w:rPr>
+                <w:rFonts w:hint="cs"/>
+                <w:cs/>
+              </w:rPr>
+              <w:t>เดอร์</w:t>
+            </w:r>
+            <w:proofErr w:type="spellEnd"/>
+          </w:p>
         </w:tc>
       </w:tr>
       <w:tr>
@@ -2218,7 +2546,24 @@
           <w:tcPr>
             <w:tcW w:w="2254" w:type="dxa"/>
           </w:tcPr>
-          <w:p/>
+          <w:p>
+            <w:r>
+              <w:rPr>
+                <w:rFonts w:hint="cs"/>
+                <w:cs/>
+              </w:rPr>
+              <w:t>วันที่ออกออร์</w:t>
+            </w:r>
+            <w:proofErr w:type="spellStart"/>
+            <w:r>
+              <w:rPr>
+                <w:rFonts w:hint="cs"/>
+                <w:cs/>
+              </w:rPr>
+              <w:t>เดอร์</w:t>
+            </w:r>
+            <w:proofErr w:type="spellEnd"/>
+          </w:p>
         </w:tc>
       </w:tr>
       <w:tr>
@@ -2227,11 +2572,9 @@
             <w:tcW w:w="2254" w:type="dxa"/>
           </w:tcPr>
           <w:p>
-            <w:proofErr w:type="spellStart"/>
-            <w:r>
-              <w:t>Orderamount</w:t>
-            </w:r>
-            <w:proofErr w:type="spellEnd"/>
+            <w:r>
+              <w:t>Discount</w:t>
+            </w:r>
           </w:p>
         </w:tc>
         <w:tc>
@@ -2262,7 +2605,15 @@
           <w:tcPr>
             <w:tcW w:w="2254" w:type="dxa"/>
           </w:tcPr>
-          <w:p/>
+          <w:p>
+            <w:r>
+              <w:rPr>
+                <w:rFonts w:hint="cs"/>
+                <w:cs/>
+              </w:rPr>
+              <w:t>ส่วนลด</w:t>
+            </w:r>
+          </w:p>
         </w:tc>
       </w:tr>
       <w:tr>
@@ -2271,9 +2622,11 @@
             <w:tcW w:w="2254" w:type="dxa"/>
           </w:tcPr>
           <w:p>
-            <w:r>
-              <w:t>Discount</w:t>
-            </w:r>
+            <w:proofErr w:type="spellStart"/>
+            <w:r>
+              <w:t>ShippingAmout</w:t>
+            </w:r>
+            <w:proofErr w:type="spellEnd"/>
           </w:p>
         </w:tc>
         <w:tc>
@@ -2304,7 +2657,15 @@
           <w:tcPr>
             <w:tcW w:w="2254" w:type="dxa"/>
           </w:tcPr>
-          <w:p/>
+          <w:p>
+            <w:r>
+              <w:rPr>
+                <w:rFonts w:hint="cs"/>
+                <w:cs/>
+              </w:rPr>
+              <w:t>รหัสการส่งสินค้า</w:t>
+            </w:r>
+          </w:p>
         </w:tc>
       </w:tr>
       <w:tr>
@@ -2315,7 +2676,7 @@
           <w:p>
             <w:proofErr w:type="spellStart"/>
             <w:r>
-              <w:t>ShippingAmout</w:t>
+              <w:t>Taxmount</w:t>
             </w:r>
             <w:proofErr w:type="spellEnd"/>
           </w:p>
@@ -2348,7 +2709,23 @@
           <w:tcPr>
             <w:tcW w:w="2254" w:type="dxa"/>
           </w:tcPr>
-          <w:p/>
+          <w:p>
+            <w:pPr>
+              <w:rPr>
+                <w:rFonts w:hint="cs"/>
+                <w:cs/>
+                <w:lang w:val="en-US"/>
+              </w:rPr>
+            </w:pPr>
+            <w:r>
+              <w:rPr>
+                <w:rFonts w:hint="cs"/>
+                <w:cs/>
+                <w:lang w:val="en-US"/>
+              </w:rPr>
+              <w:t>ภาษี</w:t>
+            </w:r>
+          </w:p>
         </w:tc>
       </w:tr>
       <w:tr>
@@ -2359,7 +2736,7 @@
           <w:p>
             <w:proofErr w:type="spellStart"/>
             <w:r>
-              <w:t>Taxmount</w:t>
+              <w:t>StatusID</w:t>
             </w:r>
             <w:proofErr w:type="spellEnd"/>
           </w:p>
@@ -2377,22 +2754,34 @@
             <w:r>
               <w:t>integer</w:t>
             </w:r>
-            <w:r>
-              <w:tab/>
-            </w:r>
-          </w:p>
-        </w:tc>
-        <w:tc>
-          <w:tcPr>
-            <w:tcW w:w="2254" w:type="dxa"/>
-          </w:tcPr>
-          <w:p/>
-        </w:tc>
-        <w:tc>
-          <w:tcPr>
-            <w:tcW w:w="2254" w:type="dxa"/>
-          </w:tcPr>
-          <w:p/>
+          </w:p>
+        </w:tc>
+        <w:tc>
+          <w:tcPr>
+            <w:tcW w:w="2254" w:type="dxa"/>
+          </w:tcPr>
+          <w:p>
+            <w:r>
+              <w:t>F</w:t>
+            </w:r>
+            <w:r>
+              <w:t>oreign key</w:t>
+            </w:r>
+          </w:p>
+        </w:tc>
+        <w:tc>
+          <w:tcPr>
+            <w:tcW w:w="2254" w:type="dxa"/>
+          </w:tcPr>
+          <w:p>
+            <w:r>
+              <w:rPr>
+                <w:rFonts w:hint="cs"/>
+                <w:cs/>
+              </w:rPr>
+              <w:t>หมายเลขสถานะ</w:t>
+            </w:r>
+          </w:p>
         </w:tc>
       </w:tr>
       <w:tr>
@@ -2401,11 +2790,9 @@
             <w:tcW w:w="2254" w:type="dxa"/>
           </w:tcPr>
           <w:p>
-            <w:proofErr w:type="spellStart"/>
-            <w:r>
-              <w:t>StatusID</w:t>
-            </w:r>
-            <w:proofErr w:type="spellEnd"/>
+            <w:r>
+              <w:t>userID</w:t>
+            </w:r>
           </w:p>
         </w:tc>
         <w:tc>
@@ -2421,6 +2808,9 @@
             <w:r>
               <w:t>integer</w:t>
             </w:r>
+            <w:r>
+              <w:tab/>
+            </w:r>
           </w:p>
         </w:tc>
         <w:tc>
@@ -2440,56 +2830,15 @@
           <w:tcPr>
             <w:tcW w:w="2254" w:type="dxa"/>
           </w:tcPr>
-          <w:p/>
-        </w:tc>
-      </w:tr>
-      <w:tr>
-        <w:tc>
-          <w:tcPr>
-            <w:tcW w:w="2254" w:type="dxa"/>
-          </w:tcPr>
-          <w:p>
-            <w:r>
-              <w:t>userID</w:t>
-            </w:r>
-          </w:p>
-        </w:tc>
-        <w:tc>
-          <w:tcPr>
-            <w:tcW w:w="2254" w:type="dxa"/>
-          </w:tcPr>
-          <w:p>
-            <w:pPr>
-              <w:tabs>
-                <w:tab w:val="left" w:pos="1110"/>
-              </w:tabs>
-            </w:pPr>
-            <w:r>
-              <w:t>integer</w:t>
-            </w:r>
-            <w:r>
-              <w:tab/>
-            </w:r>
-          </w:p>
-        </w:tc>
-        <w:tc>
-          <w:tcPr>
-            <w:tcW w:w="2254" w:type="dxa"/>
-          </w:tcPr>
-          <w:p>
-            <w:r>
-              <w:t>F</w:t>
-            </w:r>
-            <w:r>
-              <w:t>oreign key</w:t>
-            </w:r>
-          </w:p>
-        </w:tc>
-        <w:tc>
-          <w:tcPr>
-            <w:tcW w:w="2254" w:type="dxa"/>
-          </w:tcPr>
-          <w:p/>
+          <w:p>
+            <w:r>
+              <w:rPr>
+                <w:rFonts w:hint="cs"/>
+                <w:cs/>
+              </w:rPr>
+              <w:t>หมายเลขผู้ใช้</w:t>
+            </w:r>
+          </w:p>
         </w:tc>
       </w:tr>
     </w:tbl>
@@ -2508,7 +2857,7 @@
     </w:p>
     <w:tbl>
       <w:tblPr>
-        <w:tblStyle w:val="TableGrid"/>
+        <w:tblStyle w:val="a4"/>
         <w:tblW w:w="0" w:type="auto"/>
         <w:tblLook w:val="04A0" w:firstRow="1" w:lastRow="0" w:firstColumn="1" w:lastColumn="0" w:noHBand="0" w:noVBand="1"/>
       </w:tblPr>
@@ -2612,7 +2961,24 @@
           <w:tcPr>
             <w:tcW w:w="2254" w:type="dxa"/>
           </w:tcPr>
-          <w:p/>
+          <w:p>
+            <w:r>
+              <w:rPr>
+                <w:rFonts w:hint="cs"/>
+                <w:cs/>
+              </w:rPr>
+              <w:t>หมายเลขออร์</w:t>
+            </w:r>
+            <w:proofErr w:type="spellStart"/>
+            <w:r>
+              <w:rPr>
+                <w:rFonts w:hint="cs"/>
+                <w:cs/>
+              </w:rPr>
+              <w:t>เดอร์</w:t>
+            </w:r>
+            <w:proofErr w:type="spellEnd"/>
+          </w:p>
         </w:tc>
       </w:tr>
       <w:tr>
@@ -2663,7 +3029,15 @@
           <w:tcPr>
             <w:tcW w:w="2254" w:type="dxa"/>
           </w:tcPr>
-          <w:p/>
+          <w:p>
+            <w:r>
+              <w:rPr>
+                <w:rFonts w:hint="cs"/>
+                <w:cs/>
+              </w:rPr>
+              <w:t>หมายเลขสินค้า</w:t>
+            </w:r>
+          </w:p>
         </w:tc>
       </w:tr>
       <w:tr>
@@ -2699,7 +3073,15 @@
           <w:tcPr>
             <w:tcW w:w="2254" w:type="dxa"/>
           </w:tcPr>
-          <w:p/>
+          <w:p>
+            <w:r>
+              <w:rPr>
+                <w:rFonts w:hint="cs"/>
+                <w:cs/>
+              </w:rPr>
+              <w:t>ราคาสินค้า</w:t>
+            </w:r>
+          </w:p>
         </w:tc>
       </w:tr>
       <w:tr>
@@ -2709,6 +3091,7 @@
           </w:tcPr>
           <w:p>
             <w:r>
+              <w:lastRenderedPageBreak/>
               <w:t>Quantity</w:t>
             </w:r>
           </w:p>
@@ -2733,7 +3116,15 @@
           <w:tcPr>
             <w:tcW w:w="2254" w:type="dxa"/>
           </w:tcPr>
-          <w:p/>
+          <w:p>
+            <w:r>
+              <w:rPr>
+                <w:rFonts w:hint="cs"/>
+                <w:cs/>
+              </w:rPr>
+              <w:t>จำนวนสินค้า</w:t>
+            </w:r>
+          </w:p>
         </w:tc>
       </w:tr>
       <w:tr>
@@ -2767,7 +3158,15 @@
           <w:tcPr>
             <w:tcW w:w="2254" w:type="dxa"/>
           </w:tcPr>
-          <w:p/>
+          <w:p>
+            <w:r>
+              <w:rPr>
+                <w:rFonts w:hint="cs"/>
+                <w:cs/>
+              </w:rPr>
+              <w:t>ส่วนลด</w:t>
+            </w:r>
+          </w:p>
         </w:tc>
       </w:tr>
     </w:tbl>
@@ -2787,7 +3186,7 @@
     </w:p>
     <w:tbl>
       <w:tblPr>
-        <w:tblStyle w:val="TableGrid"/>
+        <w:tblStyle w:val="a4"/>
         <w:tblW w:w="0" w:type="auto"/>
         <w:tblLook w:val="04A0" w:firstRow="1" w:lastRow="0" w:firstColumn="1" w:lastColumn="0" w:noHBand="0" w:noVBand="1"/>
       </w:tblPr>
@@ -2862,7 +3261,6 @@
           <w:p>
             <w:proofErr w:type="spellStart"/>
             <w:r>
-              <w:lastRenderedPageBreak/>
               <w:t>OrderStatusID</w:t>
             </w:r>
             <w:proofErr w:type="spellEnd"/>
@@ -2892,7 +3290,24 @@
           <w:tcPr>
             <w:tcW w:w="2254" w:type="dxa"/>
           </w:tcPr>
-          <w:p/>
+          <w:p>
+            <w:r>
+              <w:rPr>
+                <w:rFonts w:hint="cs"/>
+                <w:cs/>
+              </w:rPr>
+              <w:t>หมายเลขสถานะออร์</w:t>
+            </w:r>
+            <w:proofErr w:type="spellStart"/>
+            <w:r>
+              <w:rPr>
+                <w:rFonts w:hint="cs"/>
+                <w:cs/>
+              </w:rPr>
+              <w:t>เดอร์</w:t>
+            </w:r>
+            <w:proofErr w:type="spellEnd"/>
+          </w:p>
         </w:tc>
       </w:tr>
       <w:tr>
@@ -2950,7 +3365,15 @@
           <w:tcPr>
             <w:tcW w:w="2254" w:type="dxa"/>
           </w:tcPr>
-          <w:p/>
+          <w:p>
+            <w:r>
+              <w:rPr>
+                <w:rFonts w:hint="cs"/>
+                <w:cs/>
+              </w:rPr>
+              <w:t>ชื่อ</w:t>
+            </w:r>
+          </w:p>
         </w:tc>
       </w:tr>
       <w:tr>
@@ -3003,7 +3426,15 @@
           <w:tcPr>
             <w:tcW w:w="2254" w:type="dxa"/>
           </w:tcPr>
-          <w:p/>
+          <w:p>
+            <w:r>
+              <w:rPr>
+                <w:rFonts w:hint="cs"/>
+                <w:cs/>
+              </w:rPr>
+              <w:t>รายละเอียด</w:t>
+            </w:r>
+          </w:p>
         </w:tc>
       </w:tr>
     </w:tbl>
@@ -3022,7 +3453,7 @@
     </w:p>
     <w:tbl>
       <w:tblPr>
-        <w:tblStyle w:val="TableGrid"/>
+        <w:tblStyle w:val="a4"/>
         <w:tblW w:w="0" w:type="auto"/>
         <w:tblLook w:val="04A0" w:firstRow="1" w:lastRow="0" w:firstColumn="1" w:lastColumn="0" w:noHBand="0" w:noVBand="1"/>
       </w:tblPr>
@@ -3126,7 +3557,15 @@
           <w:tcPr>
             <w:tcW w:w="2254" w:type="dxa"/>
           </w:tcPr>
-          <w:p/>
+          <w:p>
+            <w:r>
+              <w:rPr>
+                <w:rFonts w:hint="cs"/>
+                <w:cs/>
+              </w:rPr>
+              <w:t>หมายเลขสินค้า</w:t>
+            </w:r>
+          </w:p>
         </w:tc>
       </w:tr>
       <w:tr>
@@ -3181,7 +3620,15 @@
           <w:tcPr>
             <w:tcW w:w="2254" w:type="dxa"/>
           </w:tcPr>
-          <w:p/>
+          <w:p>
+            <w:r>
+              <w:rPr>
+                <w:rFonts w:hint="cs"/>
+                <w:cs/>
+              </w:rPr>
+              <w:t>ชื่อสินค้า</w:t>
+            </w:r>
+          </w:p>
         </w:tc>
       </w:tr>
       <w:tr>
@@ -3222,7 +3669,15 @@
           <w:tcPr>
             <w:tcW w:w="2254" w:type="dxa"/>
           </w:tcPr>
-          <w:p/>
+          <w:p>
+            <w:r>
+              <w:rPr>
+                <w:rFonts w:hint="cs"/>
+                <w:cs/>
+              </w:rPr>
+              <w:t>ราคาซื้อสินค้า</w:t>
+            </w:r>
+          </w:p>
         </w:tc>
       </w:tr>
       <w:tr>
@@ -3258,7 +3713,15 @@
           <w:tcPr>
             <w:tcW w:w="2254" w:type="dxa"/>
           </w:tcPr>
-          <w:p/>
+          <w:p>
+            <w:r>
+              <w:rPr>
+                <w:rFonts w:hint="cs"/>
+                <w:cs/>
+              </w:rPr>
+              <w:t>ราคาขายสินค้า</w:t>
+            </w:r>
+          </w:p>
         </w:tc>
       </w:tr>
       <w:tr>
@@ -3292,7 +3755,15 @@
           <w:tcPr>
             <w:tcW w:w="2254" w:type="dxa"/>
           </w:tcPr>
-          <w:p/>
+          <w:p>
+            <w:r>
+              <w:rPr>
+                <w:rFonts w:hint="cs"/>
+                <w:cs/>
+              </w:rPr>
+              <w:t>จำนวนสินค้า</w:t>
+            </w:r>
+          </w:p>
         </w:tc>
       </w:tr>
       <w:tr>
@@ -3335,7 +3806,15 @@
           <w:tcPr>
             <w:tcW w:w="2254" w:type="dxa"/>
           </w:tcPr>
-          <w:p/>
+          <w:p>
+            <w:r>
+              <w:rPr>
+                <w:rFonts w:hint="cs"/>
+                <w:cs/>
+              </w:rPr>
+              <w:t>หลายเลขยี่ห้อ</w:t>
+            </w:r>
+          </w:p>
         </w:tc>
       </w:tr>
       <w:tr>
@@ -3376,7 +3855,31 @@
           <w:tcPr>
             <w:tcW w:w="2254" w:type="dxa"/>
           </w:tcPr>
-          <w:p/>
+          <w:p>
+            <w:r>
+              <w:rPr>
+                <w:rFonts w:hint="cs"/>
+                <w:cs/>
+              </w:rPr>
+              <w:t>หมายเลขคอ</w:t>
+            </w:r>
+            <w:proofErr w:type="spellStart"/>
+            <w:r>
+              <w:rPr>
+                <w:rFonts w:hint="cs"/>
+                <w:cs/>
+              </w:rPr>
+              <w:t>เล</w:t>
+            </w:r>
+            <w:proofErr w:type="spellEnd"/>
+            <w:r>
+              <w:rPr>
+                <w:rFonts w:hint="cs"/>
+                <w:cs/>
+              </w:rPr>
+              <w:t>คชัน</w:t>
+            </w:r>
+          </w:p>
         </w:tc>
       </w:tr>
       <w:tr>
@@ -3419,7 +3922,15 @@
           <w:tcPr>
             <w:tcW w:w="2254" w:type="dxa"/>
           </w:tcPr>
-          <w:p/>
+          <w:p>
+            <w:r>
+              <w:rPr>
+                <w:rFonts w:hint="cs"/>
+                <w:cs/>
+              </w:rPr>
+              <w:t>หมายเลขเรทติง</w:t>
+            </w:r>
+          </w:p>
         </w:tc>
       </w:tr>
       <w:tr>
@@ -3472,7 +3983,15 @@
           <w:tcPr>
             <w:tcW w:w="2254" w:type="dxa"/>
           </w:tcPr>
-          <w:p/>
+          <w:p>
+            <w:r>
+              <w:rPr>
+                <w:rFonts w:hint="cs"/>
+                <w:cs/>
+              </w:rPr>
+              <w:t>รายละเอียดสินค้า</w:t>
+            </w:r>
+          </w:p>
         </w:tc>
       </w:tr>
       <w:tr>
@@ -3506,7 +4025,15 @@
           <w:tcPr>
             <w:tcW w:w="2254" w:type="dxa"/>
           </w:tcPr>
-          <w:p/>
+          <w:p>
+            <w:r>
+              <w:rPr>
+                <w:rFonts w:hint="cs"/>
+                <w:cs/>
+              </w:rPr>
+              <w:t>ภาพสินค้า</w:t>
+            </w:r>
+          </w:p>
         </w:tc>
       </w:tr>
     </w:tbl>
@@ -3526,7 +4053,7 @@
     </w:p>
     <w:tbl>
       <w:tblPr>
-        <w:tblStyle w:val="TableGrid"/>
+        <w:tblStyle w:val="a4"/>
         <w:tblW w:w="0" w:type="auto"/>
         <w:tblLook w:val="04A0" w:firstRow="1" w:lastRow="0" w:firstColumn="1" w:lastColumn="0" w:noHBand="0" w:noVBand="1"/>
       </w:tblPr>
@@ -3628,7 +4155,31 @@
           <w:tcPr>
             <w:tcW w:w="2254" w:type="dxa"/>
           </w:tcPr>
-          <w:p/>
+          <w:p>
+            <w:r>
+              <w:rPr>
+                <w:rFonts w:hint="cs"/>
+                <w:cs/>
+              </w:rPr>
+              <w:t>หมายเลขคอ</w:t>
+            </w:r>
+            <w:proofErr w:type="spellStart"/>
+            <w:r>
+              <w:rPr>
+                <w:rFonts w:hint="cs"/>
+                <w:cs/>
+              </w:rPr>
+              <w:t>เล</w:t>
+            </w:r>
+            <w:proofErr w:type="spellEnd"/>
+            <w:r>
+              <w:rPr>
+                <w:rFonts w:hint="cs"/>
+                <w:cs/>
+              </w:rPr>
+              <w:t>คชัน</w:t>
+            </w:r>
+          </w:p>
         </w:tc>
       </w:tr>
       <w:tr>
@@ -3683,7 +4234,31 @@
           <w:tcPr>
             <w:tcW w:w="2254" w:type="dxa"/>
           </w:tcPr>
-          <w:p/>
+          <w:p>
+            <w:r>
+              <w:rPr>
+                <w:rFonts w:hint="cs"/>
+                <w:cs/>
+              </w:rPr>
+              <w:t>ชื่อคอ</w:t>
+            </w:r>
+            <w:proofErr w:type="spellStart"/>
+            <w:r>
+              <w:rPr>
+                <w:rFonts w:hint="cs"/>
+                <w:cs/>
+              </w:rPr>
+              <w:t>เล</w:t>
+            </w:r>
+            <w:proofErr w:type="spellEnd"/>
+            <w:r>
+              <w:rPr>
+                <w:rFonts w:hint="cs"/>
+                <w:cs/>
+              </w:rPr>
+              <w:t>คชัน</w:t>
+            </w:r>
+          </w:p>
         </w:tc>
       </w:tr>
       <w:tr>
@@ -3736,7 +4311,31 @@
           <w:tcPr>
             <w:tcW w:w="2254" w:type="dxa"/>
           </w:tcPr>
-          <w:p/>
+          <w:p>
+            <w:r>
+              <w:rPr>
+                <w:rFonts w:hint="cs"/>
+                <w:cs/>
+              </w:rPr>
+              <w:t>ภาพคอ</w:t>
+            </w:r>
+            <w:proofErr w:type="spellStart"/>
+            <w:r>
+              <w:rPr>
+                <w:rFonts w:hint="cs"/>
+                <w:cs/>
+              </w:rPr>
+              <w:t>เล</w:t>
+            </w:r>
+            <w:proofErr w:type="spellEnd"/>
+            <w:r>
+              <w:rPr>
+                <w:rFonts w:hint="cs"/>
+                <w:cs/>
+              </w:rPr>
+              <w:t>คชัน</w:t>
+            </w:r>
+          </w:p>
         </w:tc>
       </w:tr>
       <w:tr>
@@ -3789,13 +4388,46 @@
           <w:tcPr>
             <w:tcW w:w="2254" w:type="dxa"/>
           </w:tcPr>
-          <w:p/>
+          <w:p>
+            <w:r>
+              <w:rPr>
+                <w:rFonts w:hint="cs"/>
+                <w:cs/>
+              </w:rPr>
+              <w:t>รายละเอียดคอ</w:t>
+            </w:r>
+            <w:proofErr w:type="spellStart"/>
+            <w:r>
+              <w:rPr>
+                <w:rFonts w:hint="cs"/>
+                <w:cs/>
+              </w:rPr>
+              <w:t>เล</w:t>
+            </w:r>
+            <w:proofErr w:type="spellEnd"/>
+            <w:r>
+              <w:rPr>
+                <w:rFonts w:hint="cs"/>
+                <w:cs/>
+              </w:rPr>
+              <w:t>คชัน</w:t>
+            </w:r>
+          </w:p>
         </w:tc>
       </w:tr>
     </w:tbl>
     <w:p/>
+    <w:p/>
     <w:p>
-      <w:r>
+      <w:pPr>
+        <w:rPr>
+          <w:rFonts w:hint="cs"/>
+        </w:rPr>
+      </w:pPr>
+    </w:p>
+    <w:p>
+      <w:r>
+        <w:lastRenderedPageBreak/>
         <w:t>Brand</w:t>
       </w:r>
       <w:r>
@@ -3808,7 +4440,7 @@
     </w:p>
     <w:tbl>
       <w:tblPr>
-        <w:tblStyle w:val="TableGrid"/>
+        <w:tblStyle w:val="a4"/>
         <w:tblW w:w="0" w:type="auto"/>
         <w:tblLook w:val="04A0" w:firstRow="1" w:lastRow="0" w:firstColumn="1" w:lastColumn="0" w:noHBand="0" w:noVBand="1"/>
       </w:tblPr>
@@ -3912,7 +4544,15 @@
           <w:tcPr>
             <w:tcW w:w="2254" w:type="dxa"/>
           </w:tcPr>
-          <w:p/>
+          <w:p>
+            <w:r>
+              <w:rPr>
+                <w:rFonts w:hint="cs"/>
+                <w:cs/>
+              </w:rPr>
+              <w:t>หมายเลขยี่ห้อ</w:t>
+            </w:r>
+          </w:p>
         </w:tc>
       </w:tr>
       <w:tr>
@@ -3967,7 +4607,20 @@
           <w:tcPr>
             <w:tcW w:w="2254" w:type="dxa"/>
           </w:tcPr>
-          <w:p/>
+          <w:p>
+            <w:pPr>
+              <w:rPr>
+                <w:rFonts w:hint="cs"/>
+              </w:rPr>
+            </w:pPr>
+            <w:r>
+              <w:rPr>
+                <w:rFonts w:hint="cs"/>
+                <w:cs/>
+              </w:rPr>
+              <w:t>ชื่อยี่ห้อ</w:t>
+            </w:r>
+          </w:p>
         </w:tc>
       </w:tr>
       <w:tr>
@@ -4001,7 +4654,15 @@
           <w:tcPr>
             <w:tcW w:w="2254" w:type="dxa"/>
           </w:tcPr>
-          <w:p/>
+          <w:p>
+            <w:r>
+              <w:rPr>
+                <w:rFonts w:hint="cs"/>
+                <w:cs/>
+              </w:rPr>
+              <w:t>ตรายี่ห้อ</w:t>
+            </w:r>
+          </w:p>
         </w:tc>
       </w:tr>
       <w:tr>
@@ -4054,7 +4715,15 @@
           <w:tcPr>
             <w:tcW w:w="2254" w:type="dxa"/>
           </w:tcPr>
-          <w:p/>
+          <w:p>
+            <w:r>
+              <w:rPr>
+                <w:rFonts w:hint="cs"/>
+                <w:cs/>
+              </w:rPr>
+              <w:t>รายละเอียดยี่ห้อ</w:t>
+            </w:r>
+          </w:p>
         </w:tc>
       </w:tr>
     </w:tbl>
@@ -4073,7 +4742,7 @@
     </w:p>
     <w:tbl>
       <w:tblPr>
-        <w:tblStyle w:val="TableGrid"/>
+        <w:tblStyle w:val="a4"/>
         <w:tblW w:w="0" w:type="auto"/>
         <w:tblLook w:val="04A0" w:firstRow="1" w:lastRow="0" w:firstColumn="1" w:lastColumn="0" w:noHBand="0" w:noVBand="1"/>
       </w:tblPr>
@@ -4177,7 +4846,15 @@
           <w:tcPr>
             <w:tcW w:w="2254" w:type="dxa"/>
           </w:tcPr>
-          <w:p/>
+          <w:p>
+            <w:r>
+              <w:rPr>
+                <w:rFonts w:hint="cs"/>
+                <w:cs/>
+              </w:rPr>
+              <w:t>หมายเลขเรทติง</w:t>
+            </w:r>
+          </w:p>
         </w:tc>
       </w:tr>
       <w:tr>
@@ -4230,7 +4907,15 @@
           <w:tcPr>
             <w:tcW w:w="2254" w:type="dxa"/>
           </w:tcPr>
-          <w:p/>
+          <w:p>
+            <w:r>
+              <w:rPr>
+                <w:rFonts w:hint="cs"/>
+                <w:cs/>
+              </w:rPr>
+              <w:t>ชื่อเรทติง</w:t>
+            </w:r>
+          </w:p>
         </w:tc>
       </w:tr>
       <w:tr>
@@ -4264,7 +4949,15 @@
           <w:tcPr>
             <w:tcW w:w="2254" w:type="dxa"/>
           </w:tcPr>
-          <w:p/>
+          <w:p>
+            <w:r>
+              <w:rPr>
+                <w:rFonts w:hint="cs"/>
+                <w:cs/>
+              </w:rPr>
+              <w:t>ภาพเรทติง</w:t>
+            </w:r>
+          </w:p>
         </w:tc>
       </w:tr>
       <w:tr>
@@ -4274,7 +4967,6 @@
           </w:tcPr>
           <w:p>
             <w:r>
-              <w:lastRenderedPageBreak/>
               <w:t>Description</w:t>
             </w:r>
           </w:p>
@@ -4318,7 +5010,15 @@
           <w:tcPr>
             <w:tcW w:w="2254" w:type="dxa"/>
           </w:tcPr>
-          <w:p/>
+          <w:p>
+            <w:r>
+              <w:rPr>
+                <w:rFonts w:hint="cs"/>
+                <w:cs/>
+              </w:rPr>
+              <w:t>รายละเอียดเรทติง</w:t>
+            </w:r>
+          </w:p>
         </w:tc>
       </w:tr>
     </w:tbl>
@@ -4346,7 +5046,7 @@
     </w:p>
     <w:tbl>
       <w:tblPr>
-        <w:tblStyle w:val="TableGrid"/>
+        <w:tblStyle w:val="a4"/>
         <w:tblW w:w="0" w:type="auto"/>
         <w:tblLook w:val="04A0" w:firstRow="1" w:lastRow="0" w:firstColumn="1" w:lastColumn="0" w:noHBand="0" w:noVBand="1"/>
       </w:tblPr>
@@ -4408,7 +5108,10 @@
               </w:rPr>
             </w:pPr>
             <w:r>
-              <w:t>meaning</w:t>
+              <w:t>M</w:t>
+            </w:r>
+            <w:r>
+              <w:t>eaning</w:t>
             </w:r>
           </w:p>
         </w:tc>
@@ -4450,7 +5153,15 @@
           <w:tcPr>
             <w:tcW w:w="2254" w:type="dxa"/>
           </w:tcPr>
-          <w:p/>
+          <w:p>
+            <w:r>
+              <w:rPr>
+                <w:rFonts w:hint="cs"/>
+                <w:cs/>
+              </w:rPr>
+              <w:t>หมายเลขรถเข็น</w:t>
+            </w:r>
+          </w:p>
         </w:tc>
       </w:tr>
       <w:tr>
@@ -4484,7 +5195,15 @@
           <w:tcPr>
             <w:tcW w:w="2254" w:type="dxa"/>
           </w:tcPr>
-          <w:p/>
+          <w:p>
+            <w:r>
+              <w:rPr>
+                <w:rFonts w:hint="cs"/>
+                <w:cs/>
+              </w:rPr>
+              <w:t>วันที่สร้างรถเข็น</w:t>
+            </w:r>
+          </w:p>
         </w:tc>
       </w:tr>
       <w:tr>
@@ -4527,7 +5246,15 @@
           <w:tcPr>
             <w:tcW w:w="2254" w:type="dxa"/>
           </w:tcPr>
-          <w:p/>
+          <w:p>
+            <w:r>
+              <w:rPr>
+                <w:rFonts w:hint="cs"/>
+                <w:cs/>
+              </w:rPr>
+              <w:t>หมายลขสินค้า</w:t>
+            </w:r>
+          </w:p>
         </w:tc>
       </w:tr>
       <w:tr>
@@ -4561,7 +5288,15 @@
           <w:tcPr>
             <w:tcW w:w="2254" w:type="dxa"/>
           </w:tcPr>
-          <w:p/>
+          <w:p>
+            <w:r>
+              <w:rPr>
+                <w:rFonts w:hint="cs"/>
+                <w:cs/>
+              </w:rPr>
+              <w:t>จำนวนสินค้า</w:t>
+            </w:r>
+          </w:p>
         </w:tc>
       </w:tr>
       <w:tr>
@@ -4595,7 +5330,15 @@
           <w:tcPr>
             <w:tcW w:w="2254" w:type="dxa"/>
           </w:tcPr>
-          <w:p/>
+          <w:p>
+            <w:r>
+              <w:rPr>
+                <w:rFonts w:hint="cs"/>
+                <w:cs/>
+              </w:rPr>
+              <w:t>ราคาสินค้า</w:t>
+            </w:r>
+          </w:p>
         </w:tc>
       </w:tr>
     </w:tbl>
@@ -4627,7 +5370,7 @@
     </w:p>
     <w:tbl>
       <w:tblPr>
-        <w:tblStyle w:val="TableGrid"/>
+        <w:tblStyle w:val="a4"/>
         <w:tblW w:w="0" w:type="auto"/>
         <w:tblLook w:val="04A0" w:firstRow="1" w:lastRow="0" w:firstColumn="1" w:lastColumn="0" w:noHBand="0" w:noVBand="1"/>
       </w:tblPr>
@@ -4731,7 +5474,15 @@
           <w:tcPr>
             <w:tcW w:w="2254" w:type="dxa"/>
           </w:tcPr>
-          <w:p/>
+          <w:p>
+            <w:r>
+              <w:rPr>
+                <w:rFonts w:hint="cs"/>
+                <w:cs/>
+              </w:rPr>
+              <w:t>หมายเลขการจ่ายเงิน</w:t>
+            </w:r>
+          </w:p>
         </w:tc>
       </w:tr>
       <w:tr>
@@ -4765,7 +5516,15 @@
           <w:tcPr>
             <w:tcW w:w="2254" w:type="dxa"/>
           </w:tcPr>
-          <w:p/>
+          <w:p>
+            <w:r>
+              <w:rPr>
+                <w:rFonts w:hint="cs"/>
+                <w:cs/>
+              </w:rPr>
+              <w:t>จำนวนเงิน</w:t>
+            </w:r>
+          </w:p>
         </w:tc>
       </w:tr>
       <w:tr>
@@ -4808,7 +5567,15 @@
           <w:tcPr>
             <w:tcW w:w="2254" w:type="dxa"/>
           </w:tcPr>
-          <w:p/>
+          <w:p>
+            <w:r>
+              <w:rPr>
+                <w:rFonts w:hint="cs"/>
+                <w:cs/>
+              </w:rPr>
+              <w:t>รูปแบบการชำระเงิน</w:t>
+            </w:r>
+          </w:p>
         </w:tc>
       </w:tr>
       <w:tr>
@@ -4851,7 +5618,24 @@
           <w:tcPr>
             <w:tcW w:w="2254" w:type="dxa"/>
           </w:tcPr>
-          <w:p/>
+          <w:p>
+            <w:r>
+              <w:rPr>
+                <w:rFonts w:hint="cs"/>
+                <w:cs/>
+              </w:rPr>
+              <w:t>หมายเลขออร์</w:t>
+            </w:r>
+            <w:proofErr w:type="spellStart"/>
+            <w:r>
+              <w:rPr>
+                <w:rFonts w:hint="cs"/>
+                <w:cs/>
+              </w:rPr>
+              <w:t>เดอร์</w:t>
+            </w:r>
+            <w:proofErr w:type="spellEnd"/>
+          </w:p>
         </w:tc>
       </w:tr>
       <w:tr>
@@ -4906,7 +5690,15 @@
           <w:tcPr>
             <w:tcW w:w="2254" w:type="dxa"/>
           </w:tcPr>
-          <w:p/>
+          <w:p>
+            <w:r>
+              <w:rPr>
+                <w:rFonts w:hint="cs"/>
+                <w:cs/>
+              </w:rPr>
+              <w:t>จำนวนสินค้า</w:t>
+            </w:r>
+          </w:p>
         </w:tc>
       </w:tr>
       <w:tr>
@@ -4940,7 +5732,15 @@
           <w:tcPr>
             <w:tcW w:w="2254" w:type="dxa"/>
           </w:tcPr>
-          <w:p/>
+          <w:p>
+            <w:r>
+              <w:rPr>
+                <w:rFonts w:hint="cs"/>
+                <w:cs/>
+              </w:rPr>
+              <w:t>วันที่ชำระเงิน</w:t>
+            </w:r>
+          </w:p>
         </w:tc>
       </w:tr>
       <w:tr>
@@ -4998,13 +5798,22 @@
           <w:tcPr>
             <w:tcW w:w="2254" w:type="dxa"/>
           </w:tcPr>
-          <w:p/>
+          <w:p>
+            <w:r>
+              <w:rPr>
+                <w:rFonts w:hint="cs"/>
+                <w:cs/>
+              </w:rPr>
+              <w:t>รหัสผ่าน</w:t>
+            </w:r>
+          </w:p>
         </w:tc>
       </w:tr>
     </w:tbl>
     <w:p/>
     <w:p>
       <w:r>
+        <w:lastRenderedPageBreak/>
         <w:t>Payment Type</w:t>
       </w:r>
       <w:r>
@@ -5030,7 +5839,7 @@
     </w:p>
     <w:tbl>
       <w:tblPr>
-        <w:tblStyle w:val="TableGrid"/>
+        <w:tblStyle w:val="a4"/>
         <w:tblW w:w="0" w:type="auto"/>
         <w:tblLook w:val="04A0" w:firstRow="1" w:lastRow="0" w:firstColumn="1" w:lastColumn="0" w:noHBand="0" w:noVBand="1"/>
       </w:tblPr>
@@ -5134,7 +5943,15 @@
           <w:tcPr>
             <w:tcW w:w="2145" w:type="dxa"/>
           </w:tcPr>
-          <w:p/>
+          <w:p>
+            <w:r>
+              <w:rPr>
+                <w:rFonts w:hint="cs"/>
+                <w:cs/>
+              </w:rPr>
+              <w:t>หมายเลขรูปแบบการชำระเงิน</w:t>
+            </w:r>
+          </w:p>
         </w:tc>
       </w:tr>
       <w:tr>
@@ -5189,7 +6006,15 @@
           <w:tcPr>
             <w:tcW w:w="2145" w:type="dxa"/>
           </w:tcPr>
-          <w:p/>
+          <w:p>
+            <w:r>
+              <w:rPr>
+                <w:rFonts w:hint="cs"/>
+                <w:cs/>
+              </w:rPr>
+              <w:t>ชื่อรูปแบบ</w:t>
+            </w:r>
+          </w:p>
         </w:tc>
       </w:tr>
       <w:tr>
@@ -5242,7 +6067,17 @@
           <w:tcPr>
             <w:tcW w:w="2145" w:type="dxa"/>
           </w:tcPr>
-          <w:p/>
+          <w:p>
+            <w:r>
+              <w:rPr>
+                <w:rFonts w:hint="cs"/>
+                <w:cs/>
+              </w:rPr>
+              <w:t>รายละเอียด</w:t>
+            </w:r>
+            <w:bookmarkStart w:id="0" w:name="_GoBack"/>
+            <w:bookmarkEnd w:id="0"/>
+          </w:p>
         </w:tc>
       </w:tr>
     </w:tbl>
@@ -5288,7 +6123,7 @@
     <w:p/>
     <w:tbl>
       <w:tblPr>
-        <w:tblStyle w:val="TableGrid"/>
+        <w:tblStyle w:val="a4"/>
         <w:tblW w:w="0" w:type="auto"/>
         <w:tblLayout w:type="fixed"/>
         <w:tblLook w:val="04A0" w:firstRow="1" w:lastRow="0" w:firstColumn="1" w:lastColumn="0" w:noHBand="0" w:noVBand="1"/>
@@ -5365,7 +6200,7 @@
       <w:r>
         <w:rPr>
           <w:noProof/>
-          <w:lang w:eastAsia="en-GB"/>
+          <w:lang w:val="en-US"/>
         </w:rPr>
         <mc:AlternateContent>
           <mc:Choice Requires="wps">
@@ -5436,7 +6271,7 @@
     </w:p>
     <w:tbl>
       <w:tblPr>
-        <w:tblStyle w:val="TableGrid"/>
+        <w:tblStyle w:val="a4"/>
         <w:tblW w:w="0" w:type="auto"/>
         <w:tblLook w:val="04A0" w:firstRow="1" w:lastRow="0" w:firstColumn="1" w:lastColumn="0" w:noHBand="0" w:noVBand="1"/>
       </w:tblPr>
@@ -5562,7 +6397,7 @@
       <w:r>
         <w:rPr>
           <w:noProof/>
-          <w:lang w:eastAsia="en-GB"/>
+          <w:lang w:val="en-US"/>
         </w:rPr>
         <mc:AlternateContent>
           <mc:Choice Requires="wps">
@@ -5632,7 +6467,7 @@
       <w:r>
         <w:rPr>
           <w:noProof/>
-          <w:lang w:eastAsia="en-GB"/>
+          <w:lang w:val="en-US"/>
         </w:rPr>
         <mc:AlternateContent>
           <mc:Choice Requires="wps">
@@ -5699,7 +6534,7 @@
       <w:r>
         <w:rPr>
           <w:noProof/>
-          <w:lang w:eastAsia="en-GB"/>
+          <w:lang w:val="en-US"/>
         </w:rPr>
         <mc:AlternateContent>
           <mc:Choice Requires="wps">
@@ -5769,7 +6604,7 @@
     </w:p>
     <w:tbl>
       <w:tblPr>
-        <w:tblStyle w:val="TableGrid"/>
+        <w:tblStyle w:val="a4"/>
         <w:tblW w:w="0" w:type="auto"/>
         <w:tblLook w:val="04A0" w:firstRow="1" w:lastRow="0" w:firstColumn="1" w:lastColumn="0" w:noHBand="0" w:noVBand="1"/>
       </w:tblPr>
@@ -5867,7 +6702,7 @@
       <w:r>
         <w:rPr>
           <w:noProof/>
-          <w:lang w:eastAsia="en-GB"/>
+          <w:lang w:val="en-US"/>
         </w:rPr>
         <mc:AlternateContent>
           <mc:Choice Requires="wps">
@@ -5937,7 +6772,7 @@
       <w:r>
         <w:rPr>
           <w:noProof/>
-          <w:lang w:eastAsia="en-GB"/>
+          <w:lang w:val="en-US"/>
         </w:rPr>
         <mc:AlternateContent>
           <mc:Choice Requires="wps">
@@ -6001,7 +6836,7 @@
       <w:r>
         <w:rPr>
           <w:noProof/>
-          <w:lang w:eastAsia="en-GB"/>
+          <w:lang w:val="en-US"/>
         </w:rPr>
         <mc:AlternateContent>
           <mc:Choice Requires="wps">
@@ -6065,7 +6900,7 @@
       <w:r>
         <w:rPr>
           <w:noProof/>
-          <w:lang w:eastAsia="en-GB"/>
+          <w:lang w:val="en-US"/>
         </w:rPr>
         <mc:AlternateContent>
           <mc:Choice Requires="wps">
@@ -6132,7 +6967,7 @@
     </w:p>
     <w:tbl>
       <w:tblPr>
-        <w:tblStyle w:val="TableGrid"/>
+        <w:tblStyle w:val="a4"/>
         <w:tblW w:w="0" w:type="auto"/>
         <w:tblLook w:val="04A0" w:firstRow="1" w:lastRow="0" w:firstColumn="1" w:lastColumn="0" w:noHBand="0" w:noVBand="1"/>
       </w:tblPr>
@@ -6186,7 +7021,7 @@
       <w:r>
         <w:rPr>
           <w:noProof/>
-          <w:lang w:eastAsia="en-GB"/>
+          <w:lang w:val="en-US"/>
         </w:rPr>
         <mc:AlternateContent>
           <mc:Choice Requires="wps">
@@ -6256,7 +7091,7 @@
       <w:r>
         <w:rPr>
           <w:noProof/>
-          <w:lang w:eastAsia="en-GB"/>
+          <w:lang w:val="en-US"/>
         </w:rPr>
         <mc:AlternateContent>
           <mc:Choice Requires="wps">
@@ -6323,7 +7158,7 @@
     </w:p>
     <w:tbl>
       <w:tblPr>
-        <w:tblStyle w:val="TableGrid"/>
+        <w:tblStyle w:val="a4"/>
         <w:tblW w:w="0" w:type="auto"/>
         <w:tblLook w:val="04A0" w:firstRow="1" w:lastRow="0" w:firstColumn="1" w:lastColumn="0" w:noHBand="0" w:noVBand="1"/>
       </w:tblPr>
@@ -6377,7 +7212,7 @@
       <w:r>
         <w:rPr>
           <w:noProof/>
-          <w:lang w:eastAsia="en-GB"/>
+          <w:lang w:val="en-US"/>
         </w:rPr>
         <mc:AlternateContent>
           <mc:Choice Requires="wps">
@@ -6444,7 +7279,7 @@
       <w:r>
         <w:rPr>
           <w:noProof/>
-          <w:lang w:eastAsia="en-GB"/>
+          <w:lang w:val="en-US"/>
         </w:rPr>
         <mc:AlternateContent>
           <mc:Choice Requires="wps">
@@ -6508,7 +7343,7 @@
       <w:r>
         <w:rPr>
           <w:noProof/>
-          <w:lang w:eastAsia="en-GB"/>
+          <w:lang w:val="en-US"/>
         </w:rPr>
         <mc:AlternateContent>
           <mc:Choice Requires="wps">
@@ -6578,7 +7413,7 @@
       <w:r>
         <w:rPr>
           <w:noProof/>
-          <w:lang w:eastAsia="en-GB"/>
+          <w:lang w:val="en-US"/>
         </w:rPr>
         <mc:AlternateContent>
           <mc:Choice Requires="wps">
@@ -6642,7 +7477,7 @@
       <w:r>
         <w:rPr>
           <w:noProof/>
-          <w:lang w:eastAsia="en-GB"/>
+          <w:lang w:val="en-US"/>
         </w:rPr>
         <mc:AlternateContent>
           <mc:Choice Requires="wps">
@@ -6706,7 +7541,7 @@
     </w:p>
     <w:tbl>
       <w:tblPr>
-        <w:tblStyle w:val="TableGrid"/>
+        <w:tblStyle w:val="a4"/>
         <w:tblW w:w="9351" w:type="dxa"/>
         <w:tblLook w:val="04A0" w:firstRow="1" w:lastRow="0" w:firstColumn="1" w:lastColumn="0" w:noHBand="0" w:noVBand="1"/>
       </w:tblPr>
@@ -6843,7 +7678,7 @@
       <w:r>
         <w:rPr>
           <w:noProof/>
-          <w:lang w:eastAsia="en-GB"/>
+          <w:lang w:val="en-US"/>
         </w:rPr>
         <mc:AlternateContent>
           <mc:Choice Requires="wps">
@@ -6913,7 +7748,7 @@
       <w:r>
         <w:rPr>
           <w:noProof/>
-          <w:lang w:eastAsia="en-GB"/>
+          <w:lang w:val="en-US"/>
         </w:rPr>
         <mc:AlternateContent>
           <mc:Choice Requires="wps">
@@ -6977,7 +7812,7 @@
       <w:r>
         <w:rPr>
           <w:noProof/>
-          <w:lang w:eastAsia="en-GB"/>
+          <w:lang w:val="en-US"/>
         </w:rPr>
         <mc:AlternateContent>
           <mc:Choice Requires="wps">
@@ -7044,7 +7879,7 @@
     </w:p>
     <w:tbl>
       <w:tblPr>
-        <w:tblStyle w:val="TableGrid"/>
+        <w:tblStyle w:val="a4"/>
         <w:tblW w:w="0" w:type="auto"/>
         <w:tblLook w:val="04A0" w:firstRow="1" w:lastRow="0" w:firstColumn="1" w:lastColumn="0" w:noHBand="0" w:noVBand="1"/>
       </w:tblPr>
@@ -7126,7 +7961,7 @@
       <w:r>
         <w:rPr>
           <w:noProof/>
-          <w:lang w:eastAsia="en-GB"/>
+          <w:lang w:val="en-US"/>
         </w:rPr>
         <mc:AlternateContent>
           <mc:Choice Requires="wps">
@@ -7196,7 +8031,7 @@
       <w:r>
         <w:rPr>
           <w:noProof/>
-          <w:lang w:eastAsia="en-GB"/>
+          <w:lang w:val="en-US"/>
         </w:rPr>
         <mc:AlternateContent>
           <mc:Choice Requires="wps">
@@ -7266,7 +8101,7 @@
     </w:p>
     <w:tbl>
       <w:tblPr>
-        <w:tblStyle w:val="TableGrid"/>
+        <w:tblStyle w:val="a4"/>
         <w:tblW w:w="0" w:type="auto"/>
         <w:tblLook w:val="04A0" w:firstRow="1" w:lastRow="0" w:firstColumn="1" w:lastColumn="0" w:noHBand="0" w:noVBand="1"/>
       </w:tblPr>
@@ -7290,8 +8125,9 @@
               <w:rPr>
                 <w:noProof/>
                 <w:u w:val="single"/>
-                <w:lang w:eastAsia="en-GB"/>
-              </w:rPr>
+                <w:lang w:val="en-US"/>
+              </w:rPr>
+              <w:lastRenderedPageBreak/>
               <mc:AlternateContent>
                 <mc:Choice Requires="wps">
                   <w:drawing>
@@ -7390,7 +8226,7 @@
       <w:r>
         <w:rPr>
           <w:noProof/>
-          <w:lang w:eastAsia="en-GB"/>
+          <w:lang w:val="en-US"/>
         </w:rPr>
         <mc:AlternateContent>
           <mc:Choice Requires="wps">
@@ -7460,7 +8296,7 @@
       <w:r>
         <w:rPr>
           <w:noProof/>
-          <w:lang w:eastAsia="en-GB"/>
+          <w:lang w:val="en-US"/>
         </w:rPr>
         <mc:AlternateContent>
           <mc:Choice Requires="wps">
@@ -7530,7 +8366,7 @@
       <w:r>
         <w:rPr>
           <w:noProof/>
-          <w:lang w:eastAsia="en-GB"/>
+          <w:lang w:val="en-US"/>
         </w:rPr>
         <mc:AlternateContent>
           <mc:Choice Requires="wps">
@@ -7597,7 +8433,7 @@
       <w:r>
         <w:rPr>
           <w:noProof/>
-          <w:lang w:eastAsia="en-GB"/>
+          <w:lang w:val="en-US"/>
         </w:rPr>
         <mc:AlternateContent>
           <mc:Choice Requires="wps">
@@ -7661,7 +8497,7 @@
     </w:p>
     <w:tbl>
       <w:tblPr>
-        <w:tblStyle w:val="TableGrid"/>
+        <w:tblStyle w:val="a4"/>
         <w:tblW w:w="0" w:type="auto"/>
         <w:tblLook w:val="04A0" w:firstRow="1" w:lastRow="0" w:firstColumn="1" w:lastColumn="0" w:noHBand="0" w:noVBand="1"/>
       </w:tblPr>
@@ -7828,7 +8664,7 @@
       <w:r>
         <w:rPr>
           <w:noProof/>
-          <w:lang w:eastAsia="en-GB"/>
+          <w:lang w:val="en-US"/>
         </w:rPr>
         <mc:AlternateContent>
           <mc:Choice Requires="wps">
@@ -7898,7 +8734,7 @@
       <w:r>
         <w:rPr>
           <w:noProof/>
-          <w:lang w:eastAsia="en-GB"/>
+          <w:lang w:val="en-US"/>
         </w:rPr>
         <mc:AlternateContent>
           <mc:Choice Requires="wps">
@@ -7962,7 +8798,7 @@
       <w:r>
         <w:rPr>
           <w:noProof/>
-          <w:lang w:eastAsia="en-GB"/>
+          <w:lang w:val="en-US"/>
         </w:rPr>
         <mc:AlternateContent>
           <mc:Choice Requires="wps">
@@ -8032,7 +8868,7 @@
       <w:r>
         <w:rPr>
           <w:noProof/>
-          <w:lang w:eastAsia="en-GB"/>
+          <w:lang w:val="en-US"/>
         </w:rPr>
         <mc:AlternateContent>
           <mc:Choice Requires="wps">
@@ -8102,7 +8938,7 @@
       <w:r>
         <w:rPr>
           <w:noProof/>
-          <w:lang w:eastAsia="en-GB"/>
+          <w:lang w:val="en-US"/>
         </w:rPr>
         <mc:AlternateContent>
           <mc:Choice Requires="wps">
@@ -8166,7 +9002,7 @@
       <w:r>
         <w:rPr>
           <w:noProof/>
-          <w:lang w:eastAsia="en-GB"/>
+          <w:lang w:val="en-US"/>
         </w:rPr>
         <mc:AlternateContent>
           <mc:Choice Requires="wps">
@@ -8230,7 +9066,7 @@
       <w:r>
         <w:rPr>
           <w:noProof/>
-          <w:lang w:eastAsia="en-GB"/>
+          <w:lang w:val="en-US"/>
         </w:rPr>
         <mc:AlternateContent>
           <mc:Choice Requires="wps">
@@ -8297,7 +9133,7 @@
       <w:r>
         <w:rPr>
           <w:noProof/>
-          <w:lang w:eastAsia="en-GB"/>
+          <w:lang w:val="en-US"/>
         </w:rPr>
         <mc:AlternateContent>
           <mc:Choice Requires="wps">
@@ -8361,7 +9197,7 @@
     </w:p>
     <w:tbl>
       <w:tblPr>
-        <w:tblStyle w:val="TableGrid"/>
+        <w:tblStyle w:val="a4"/>
         <w:tblW w:w="0" w:type="auto"/>
         <w:tblLook w:val="04A0" w:firstRow="1" w:lastRow="0" w:firstColumn="1" w:lastColumn="0" w:noHBand="0" w:noVBand="1"/>
       </w:tblPr>
@@ -8428,7 +9264,7 @@
       <w:r>
         <w:rPr>
           <w:noProof/>
-          <w:lang w:eastAsia="en-GB"/>
+          <w:lang w:val="en-US"/>
         </w:rPr>
         <mc:AlternateContent>
           <mc:Choice Requires="wps">
@@ -8495,7 +9331,7 @@
       <w:r>
         <w:rPr>
           <w:noProof/>
-          <w:lang w:eastAsia="en-GB"/>
+          <w:lang w:val="en-US"/>
         </w:rPr>
         <mc:AlternateContent>
           <mc:Choice Requires="wps">
@@ -8559,7 +9395,7 @@
     </w:p>
     <w:tbl>
       <w:tblPr>
-        <w:tblStyle w:val="TableGrid"/>
+        <w:tblStyle w:val="a4"/>
         <w:tblW w:w="0" w:type="auto"/>
         <w:tblLook w:val="04A0" w:firstRow="1" w:lastRow="0" w:firstColumn="1" w:lastColumn="0" w:noHBand="0" w:noVBand="1"/>
       </w:tblPr>
@@ -8626,7 +9462,7 @@
       <w:r>
         <w:rPr>
           <w:noProof/>
-          <w:lang w:eastAsia="en-GB"/>
+          <w:lang w:val="en-US"/>
         </w:rPr>
         <mc:AlternateContent>
           <mc:Choice Requires="wps">
@@ -8693,7 +9529,7 @@
       <w:r>
         <w:rPr>
           <w:noProof/>
-          <w:lang w:eastAsia="en-GB"/>
+          <w:lang w:val="en-US"/>
         </w:rPr>
         <mc:AlternateContent>
           <mc:Choice Requires="wps">
@@ -8757,7 +9593,7 @@
     </w:p>
     <w:tbl>
       <w:tblPr>
-        <w:tblStyle w:val="TableGrid"/>
+        <w:tblStyle w:val="a4"/>
         <w:tblW w:w="0" w:type="auto"/>
         <w:tblLook w:val="04A0" w:firstRow="1" w:lastRow="0" w:firstColumn="1" w:lastColumn="0" w:noHBand="0" w:noVBand="1"/>
       </w:tblPr>
@@ -8811,7 +9647,7 @@
       <w:r>
         <w:rPr>
           <w:noProof/>
-          <w:lang w:eastAsia="en-GB"/>
+          <w:lang w:val="en-US"/>
         </w:rPr>
         <mc:AlternateContent>
           <mc:Choice Requires="wps">
@@ -8882,7 +9718,7 @@
     </w:p>
     <w:tbl>
       <w:tblPr>
-        <w:tblStyle w:val="TableGrid"/>
+        <w:tblStyle w:val="a4"/>
         <w:tblW w:w="0" w:type="auto"/>
         <w:tblLook w:val="04A0" w:firstRow="1" w:lastRow="0" w:firstColumn="1" w:lastColumn="0" w:noHBand="0" w:noVBand="1"/>
       </w:tblPr>
@@ -8970,7 +9806,7 @@
       <w:r>
         <w:rPr>
           <w:noProof/>
-          <w:lang w:eastAsia="en-GB"/>
+          <w:lang w:val="en-US"/>
         </w:rPr>
         <mc:AlternateContent>
           <mc:Choice Requires="wps">
@@ -9041,7 +9877,7 @@
       <w:r>
         <w:rPr>
           <w:noProof/>
-          <w:lang w:eastAsia="en-GB"/>
+          <w:lang w:val="en-US"/>
         </w:rPr>
         <mc:AlternateContent>
           <mc:Choice Requires="wps">
@@ -9111,7 +9947,7 @@
     </w:p>
     <w:tbl>
       <w:tblPr>
-        <w:tblStyle w:val="TableGrid"/>
+        <w:tblStyle w:val="a4"/>
         <w:tblW w:w="0" w:type="auto"/>
         <w:tblLook w:val="04A0" w:firstRow="1" w:lastRow="0" w:firstColumn="1" w:lastColumn="0" w:noHBand="0" w:noVBand="1"/>
       </w:tblPr>
@@ -9233,7 +10069,7 @@
       <w:r>
         <w:rPr>
           <w:noProof/>
-          <w:lang w:eastAsia="en-GB"/>
+          <w:lang w:val="en-US"/>
         </w:rPr>
         <mc:AlternateContent>
           <mc:Choice Requires="wps">
@@ -9300,7 +10136,7 @@
       <w:r>
         <w:rPr>
           <w:noProof/>
-          <w:lang w:eastAsia="en-GB"/>
+          <w:lang w:val="en-US"/>
         </w:rPr>
         <mc:AlternateContent>
           <mc:Choice Requires="wps">
@@ -9370,7 +10206,7 @@
       <w:r>
         <w:rPr>
           <w:noProof/>
-          <w:lang w:eastAsia="en-GB"/>
+          <w:lang w:val="en-US"/>
         </w:rPr>
         <mc:AlternateContent>
           <mc:Choice Requires="wps">
@@ -9440,7 +10276,7 @@
       <w:r>
         <w:rPr>
           <w:noProof/>
-          <w:lang w:eastAsia="en-GB"/>
+          <w:lang w:val="en-US"/>
         </w:rPr>
         <mc:AlternateContent>
           <mc:Choice Requires="wps">
@@ -9511,7 +10347,7 @@
     </w:p>
     <w:tbl>
       <w:tblPr>
-        <w:tblStyle w:val="TableGrid"/>
+        <w:tblStyle w:val="a4"/>
         <w:tblW w:w="0" w:type="auto"/>
         <w:tblLook w:val="04A0" w:firstRow="1" w:lastRow="0" w:firstColumn="1" w:lastColumn="0" w:noHBand="0" w:noVBand="1"/>
       </w:tblPr>
@@ -9653,8 +10489,8 @@
 </file>
 
 <file path=word/numbering.xml><?xml version="1.0" encoding="utf-8"?>
-<w:numbering xmlns:wpc="http://schemas.microsoft.com/office/word/2010/wordprocessingCanvas" xmlns:mc="http://schemas.openxmlformats.org/markup-compatibility/2006" xmlns:o="urn:schemas-microsoft-com:office:office" xmlns:r="http://schemas.openxmlformats.org/officeDocument/2006/relationships" xmlns:m="http://schemas.openxmlformats.org/officeDocument/2006/math" xmlns:v="urn:schemas-microsoft-com:vml" xmlns:wp14="http://schemas.microsoft.com/office/word/2010/wordprocessingDrawing" xmlns:wp="http://schemas.openxmlformats.org/drawingml/2006/wordprocessingDrawing" xmlns:w10="urn:schemas-microsoft-com:office:word" xmlns:w="http://schemas.openxmlformats.org/wordprocessingml/2006/main" xmlns:w14="http://schemas.microsoft.com/office/word/2010/wordml" xmlns:w15="http://schemas.microsoft.com/office/word/2012/wordml" xmlns:wpg="http://schemas.microsoft.com/office/word/2010/wordprocessingGroup" xmlns:wpi="http://schemas.microsoft.com/office/word/2010/wordprocessingInk" xmlns:wne="http://schemas.microsoft.com/office/word/2006/wordml" xmlns:wps="http://schemas.microsoft.com/office/word/2010/wordprocessingShape" mc:Ignorable="w14 w15 wp14">
-  <w:abstractNum w:abstractNumId="0">
+<w:numbering xmlns:wpc="http://schemas.microsoft.com/office/word/2010/wordprocessingCanvas" xmlns:cx="http://schemas.microsoft.com/office/drawing/2014/chartex" xmlns:cx1="http://schemas.microsoft.com/office/drawing/2015/9/8/chartex" xmlns:mc="http://schemas.openxmlformats.org/markup-compatibility/2006" xmlns:o="urn:schemas-microsoft-com:office:office" xmlns:r="http://schemas.openxmlformats.org/officeDocument/2006/relationships" xmlns:m="http://schemas.openxmlformats.org/officeDocument/2006/math" xmlns:v="urn:schemas-microsoft-com:vml" xmlns:wp14="http://schemas.microsoft.com/office/word/2010/wordprocessingDrawing" xmlns:wp="http://schemas.openxmlformats.org/drawingml/2006/wordprocessingDrawing" xmlns:w10="urn:schemas-microsoft-com:office:word" xmlns:w="http://schemas.openxmlformats.org/wordprocessingml/2006/main" xmlns:w14="http://schemas.microsoft.com/office/word/2010/wordml" xmlns:w15="http://schemas.microsoft.com/office/word/2012/wordml" xmlns:w16se="http://schemas.microsoft.com/office/word/2015/wordml/symex" xmlns:wpg="http://schemas.microsoft.com/office/word/2010/wordprocessingGroup" xmlns:wpi="http://schemas.microsoft.com/office/word/2010/wordprocessingInk" xmlns:wne="http://schemas.microsoft.com/office/word/2006/wordml" xmlns:wps="http://schemas.microsoft.com/office/word/2010/wordprocessingShape" mc:Ignorable="w14 w15 w16se wp14">
+  <w:abstractNum w:abstractNumId="0" w15:restartNumberingAfterBreak="0">
     <w:nsid w:val="07835A42"/>
     <w:multiLevelType w:val="hybridMultilevel"/>
     <w:tmpl w:val="8E548D6C"/>
@@ -9750,7 +10586,7 @@
 </file>
 
 <file path=word/styles.xml><?xml version="1.0" encoding="utf-8"?>
-<w:styles xmlns:mc="http://schemas.openxmlformats.org/markup-compatibility/2006" xmlns:r="http://schemas.openxmlformats.org/officeDocument/2006/relationships" xmlns:w="http://schemas.openxmlformats.org/wordprocessingml/2006/main" xmlns:w14="http://schemas.microsoft.com/office/word/2010/wordml" xmlns:w15="http://schemas.microsoft.com/office/word/2012/wordml" mc:Ignorable="w14 w15">
+<w:styles xmlns:mc="http://schemas.openxmlformats.org/markup-compatibility/2006" xmlns:r="http://schemas.openxmlformats.org/officeDocument/2006/relationships" xmlns:w="http://schemas.openxmlformats.org/wordprocessingml/2006/main" xmlns:w14="http://schemas.microsoft.com/office/word/2010/wordml" xmlns:w15="http://schemas.microsoft.com/office/word/2012/wordml" xmlns:w16se="http://schemas.microsoft.com/office/word/2015/wordml/symex" mc:Ignorable="w14 w15 w16se">
   <w:docDefaults>
     <w:rPrDefault>
       <w:rPr>
@@ -10139,17 +10975,16 @@
     <w:lsdException w:name="List Table 6 Colorful Accent 6" w:uiPriority="51"/>
     <w:lsdException w:name="List Table 7 Colorful Accent 6" w:uiPriority="52"/>
   </w:latentStyles>
-  <w:style w:type="paragraph" w:default="1" w:styleId="Normal">
+  <w:style w:type="paragraph" w:default="1" w:styleId="a">
     <w:name w:val="Normal"/>
     <w:qFormat/>
   </w:style>
-  <w:style w:type="character" w:default="1" w:styleId="DefaultParagraphFont">
+  <w:style w:type="character" w:default="1" w:styleId="a0">
     <w:name w:val="Default Paragraph Font"/>
     <w:uiPriority w:val="1"/>
-    <w:semiHidden/>
     <w:unhideWhenUsed/>
   </w:style>
-  <w:style w:type="table" w:default="1" w:styleId="TableNormal">
+  <w:style w:type="table" w:default="1" w:styleId="a1">
     <w:name w:val="Normal Table"/>
     <w:uiPriority w:val="99"/>
     <w:semiHidden/>
@@ -10164,7 +10999,7 @@
       </w:tblCellMar>
     </w:tblPr>
   </w:style>
-  <w:style w:type="numbering" w:default="1" w:styleId="NoList">
+  <w:style w:type="numbering" w:default="1" w:styleId="a2">
     <w:name w:val="No List"/>
     <w:uiPriority w:val="99"/>
     <w:semiHidden/>
@@ -10172,12 +11007,12 @@
   </w:style>
   <w:style w:type="character" w:customStyle="1" w:styleId="apple-converted-space">
     <w:name w:val="apple-converted-space"/>
-    <w:basedOn w:val="DefaultParagraphFont"/>
+    <w:basedOn w:val="a0"/>
     <w:rsid w:val="00050762"/>
   </w:style>
-  <w:style w:type="paragraph" w:styleId="ListParagraph">
+  <w:style w:type="paragraph" w:styleId="a3">
     <w:name w:val="List Paragraph"/>
-    <w:basedOn w:val="Normal"/>
+    <w:basedOn w:val="a"/>
     <w:uiPriority w:val="34"/>
     <w:qFormat/>
     <w:rsid w:val="00050762"/>
@@ -10186,16 +11021,15 @@
       <w:contextualSpacing/>
     </w:pPr>
   </w:style>
-  <w:style w:type="table" w:styleId="TableGrid">
+  <w:style w:type="table" w:styleId="a4">
     <w:name w:val="Table Grid"/>
-    <w:basedOn w:val="TableNormal"/>
+    <w:basedOn w:val="a1"/>
     <w:uiPriority w:val="39"/>
     <w:rsid w:val="00CF4970"/>
     <w:pPr>
       <w:spacing w:after="0" w:line="240" w:lineRule="auto"/>
     </w:pPr>
     <w:tblPr>
-      <w:tblInd w:w="0" w:type="dxa"/>
       <w:tblBorders>
         <w:top w:val="single" w:sz="4" w:space="0" w:color="auto"/>
         <w:left w:val="single" w:sz="4" w:space="0" w:color="auto"/>
@@ -10204,17 +11038,11 @@
         <w:insideH w:val="single" w:sz="4" w:space="0" w:color="auto"/>
         <w:insideV w:val="single" w:sz="4" w:space="0" w:color="auto"/>
       </w:tblBorders>
-      <w:tblCellMar>
-        <w:top w:w="0" w:type="dxa"/>
-        <w:left w:w="108" w:type="dxa"/>
-        <w:bottom w:w="0" w:type="dxa"/>
-        <w:right w:w="108" w:type="dxa"/>
-      </w:tblCellMar>
     </w:tblPr>
   </w:style>
   <w:style w:type="character" w:customStyle="1" w:styleId="shorttext">
     <w:name w:val="short_text"/>
-    <w:basedOn w:val="DefaultParagraphFont"/>
+    <w:basedOn w:val="a0"/>
     <w:rsid w:val="000E72CE"/>
   </w:style>
 </w:styles>
@@ -10486,7 +11314,7 @@
 </file>
 
 <file path=customXml/itemProps1.xml><?xml version="1.0" encoding="utf-8"?>
-<ds:datastoreItem xmlns:ds="http://schemas.openxmlformats.org/officeDocument/2006/customXml" ds:itemID="{61CE3CBA-4D92-48D7-9897-3B9796623CA9}">
+<ds:datastoreItem xmlns:ds="http://schemas.openxmlformats.org/officeDocument/2006/customXml" ds:itemID="{CB8FB9D7-4A7C-4F9A-92CD-B63D1203C5E9}">
   <ds:schemaRefs>
     <ds:schemaRef ds:uri="http://schemas.openxmlformats.org/officeDocument/2006/bibliography"/>
   </ds:schemaRefs>
